--- a/tokens.docx
+++ b/tokens.docx
@@ -8,6 +8,7 @@
         <w:rPr>
           <w:b/>
           <w:bCs/>
+          <w:lang w:val="es-ES"/>
         </w:rPr>
       </w:pPr>
     </w:p>
@@ -100,6 +101,14 @@
       </w:r>
       <w:r>
         <w:tab/>
+      </w:r>
+      <w:r>
+        <w:tab/>
+      </w:r>
+      <w:r>
+        <w:tab/>
+      </w:r>
+      <w:r>
         <w:t>// Sentencia condicional compuesta</w:t>
       </w:r>
     </w:p>
@@ -119,6 +128,14 @@
       </w:r>
       <w:r>
         <w:tab/>
+      </w:r>
+      <w:r>
+        <w:tab/>
+      </w:r>
+      <w:r>
+        <w:tab/>
+      </w:r>
+      <w:r>
         <w:t>// Sentencia condicional compuesta</w:t>
       </w:r>
     </w:p>
@@ -135,6 +152,14 @@
       </w:r>
       <w:r>
         <w:tab/>
+      </w:r>
+      <w:r>
+        <w:tab/>
+      </w:r>
+      <w:r>
+        <w:tab/>
+      </w:r>
+      <w:r>
         <w:t>// Definición de funciones</w:t>
       </w:r>
     </w:p>
@@ -154,6 +179,14 @@
       </w:r>
       <w:r>
         <w:tab/>
+      </w:r>
+      <w:r>
+        <w:tab/>
+      </w:r>
+      <w:r>
+        <w:tab/>
+      </w:r>
+      <w:r>
         <w:t>// Operaciones de entrada/salida por terminal</w:t>
       </w:r>
     </w:p>
@@ -173,6 +206,14 @@
       </w:r>
       <w:r>
         <w:tab/>
+      </w:r>
+      <w:r>
+        <w:tab/>
+      </w:r>
+      <w:r>
+        <w:tab/>
+      </w:r>
+      <w:r>
         <w:t>// Operaciones de entrada/salida por terminal</w:t>
       </w:r>
     </w:p>
@@ -192,6 +233,14 @@
       </w:r>
       <w:r>
         <w:tab/>
+      </w:r>
+      <w:r>
+        <w:tab/>
+      </w:r>
+      <w:r>
+        <w:tab/>
+      </w:r>
+      <w:r>
         <w:t>// Sentencia de retorno de una función</w:t>
       </w:r>
     </w:p>
@@ -211,27 +260,46 @@
       </w:r>
       <w:r>
         <w:tab/>
+      </w:r>
+      <w:r>
+        <w:tab/>
+      </w:r>
+      <w:r>
+        <w:tab/>
+      </w:r>
+      <w:r>
         <w:t>// Variable</w:t>
+      </w:r>
+    </w:p>
+    <w:p>
+      <w:pPr>
+        <w:pStyle w:val="BodyA"/>
+      </w:pPr>
+      <w:r>
+        <w:tab/>
+      </w:r>
+      <w:r>
+        <w:tab/>
+        <w:t>&lt;INT, -</w:t>
       </w:r>
       <w:bookmarkStart w:id="0" w:name="_GoBack"/>
       <w:bookmarkEnd w:id="0"/>
-    </w:p>
-    <w:p>
-      <w:pPr>
-        <w:pStyle w:val="BodyA"/>
-      </w:pPr>
-      <w:r>
-        <w:tab/>
-      </w:r>
-      <w:r>
-        <w:tab/>
-        <w:t>&lt;INT, -&gt;</w:t>
-      </w:r>
-      <w:r>
-        <w:tab/>
-      </w:r>
-      <w:r>
-        <w:tab/>
+      <w:r>
+        <w:t>&gt;</w:t>
+      </w:r>
+      <w:r>
+        <w:tab/>
+      </w:r>
+      <w:r>
+        <w:tab/>
+      </w:r>
+      <w:r>
+        <w:tab/>
+      </w:r>
+      <w:r>
+        <w:tab/>
+      </w:r>
+      <w:r>
         <w:t>// Enteras</w:t>
       </w:r>
     </w:p>
@@ -251,6 +319,14 @@
       </w:r>
       <w:r>
         <w:tab/>
+      </w:r>
+      <w:r>
+        <w:tab/>
+      </w:r>
+      <w:r>
+        <w:tab/>
+      </w:r>
+      <w:r>
         <w:t>// Cadenas de caracteres</w:t>
       </w:r>
     </w:p>
@@ -263,6 +339,34 @@
       </w:r>
       <w:r>
         <w:tab/>
+        <w:t>&lt;BOOL</w:t>
+      </w:r>
+      <w:r>
+        <w:t>,-&gt;</w:t>
+      </w:r>
+      <w:r>
+        <w:tab/>
+      </w:r>
+      <w:r>
+        <w:tab/>
+      </w:r>
+      <w:r>
+        <w:tab/>
+      </w:r>
+      <w:r>
+        <w:tab/>
+        <w:t>// Booleano</w:t>
+      </w:r>
+    </w:p>
+    <w:p>
+      <w:pPr>
+        <w:pStyle w:val="BodyA"/>
+      </w:pPr>
+      <w:r>
+        <w:tab/>
+      </w:r>
+      <w:r>
+        <w:tab/>
         <w:t>&lt;ID,LEXEMA</w:t>
       </w:r>
       <w:r>
@@ -275,6 +379,12 @@
         <w:tab/>
       </w:r>
       <w:r>
+        <w:tab/>
+      </w:r>
+      <w:r>
+        <w:tab/>
+      </w:r>
+      <w:r>
         <w:t>//</w:t>
       </w:r>
       <w:r>
@@ -288,6 +398,33 @@
       <w:pPr>
         <w:pStyle w:val="BodyA"/>
       </w:pPr>
+    </w:p>
+    <w:p>
+      <w:pPr>
+        <w:pStyle w:val="BodyA"/>
+        <w:rPr>
+          <w:u w:val="single"/>
+        </w:rPr>
+      </w:pPr>
+      <w:r>
+        <w:tab/>
+      </w:r>
+      <w:r>
+        <w:rPr>
+          <w:u w:val="single"/>
+        </w:rPr>
+        <w:t>Caracteres básicos:</w:t>
+      </w:r>
+    </w:p>
+    <w:p>
+      <w:pPr>
+        <w:pStyle w:val="BodyA"/>
+      </w:pPr>
+    </w:p>
+    <w:p>
+      <w:pPr>
+        <w:pStyle w:val="BodyA"/>
+      </w:pPr>
       <w:r>
         <w:tab/>
       </w:r>
@@ -297,6 +434,14 @@
       </w:r>
       <w:r>
         <w:tab/>
+      </w:r>
+      <w:r>
+        <w:tab/>
+      </w:r>
+      <w:r>
+        <w:tab/>
+      </w:r>
+      <w:r>
         <w:t>// Número</w:t>
       </w:r>
     </w:p>
@@ -313,6 +458,12 @@
       </w:r>
       <w:r>
         <w:t xml:space="preserve">,LEXEMA&gt; </w:t>
+      </w:r>
+      <w:r>
+        <w:tab/>
+      </w:r>
+      <w:r>
+        <w:tab/>
       </w:r>
       <w:r>
         <w:tab/>
@@ -414,7 +565,10 @@
       </w:r>
       <w:r>
         <w:tab/>
-        <w:t>&lt;PARARENTABIERTO,-&gt;</w:t>
+        <w:t>&lt;PA</w:t>
+      </w:r>
+      <w:r>
+        <w:t>RENTABIERTO,-&gt;</w:t>
       </w:r>
       <w:r>
         <w:tab/>
@@ -433,7 +587,10 @@
       </w:r>
       <w:r>
         <w:tab/>
-        <w:t xml:space="preserve">&lt;PARARENTCERRADO,-&gt;. </w:t>
+        <w:t>&lt;PA</w:t>
+      </w:r>
+      <w:r>
+        <w:t xml:space="preserve">RENTCERRADO,-&gt;. </w:t>
       </w:r>
       <w:r>
         <w:tab/>
@@ -488,6 +645,34 @@
       <w:r>
         <w:tab/>
         <w:t>// Operador de relación</w:t>
+      </w:r>
+    </w:p>
+    <w:p>
+      <w:pPr>
+        <w:pStyle w:val="BodyA"/>
+      </w:pPr>
+      <w:r>
+        <w:tab/>
+      </w:r>
+      <w:r>
+        <w:tab/>
+        <w:t>&lt;ASIGDIV,-&gt;</w:t>
+      </w:r>
+      <w:r>
+        <w:tab/>
+      </w:r>
+      <w:r>
+        <w:tab/>
+      </w:r>
+      <w:r>
+        <w:tab/>
+      </w:r>
+      <w:r>
+        <w:tab/>
+        <w:t xml:space="preserve">// </w:t>
+      </w:r>
+      <w:r>
+        <w:t>Operación de asignación</w:t>
       </w:r>
     </w:p>
     <w:p>
@@ -653,6 +838,14 @@
       </w:r>
       <w:r>
         <w:tab/>
+      </w:r>
+      <w:r>
+        <w:tab/>
+      </w:r>
+      <w:r>
+        <w:tab/>
+      </w:r>
+      <w:r>
         <w:t>// Fin del archivo</w:t>
       </w:r>
     </w:p>
